--- a/Team_DHANDHUKIYA.docx
+++ b/Team_DHANDHUKIYA.docx
@@ -3565,6 +3565,17 @@
         </w:rPr>
         <w:t xml:space="preserve">GitHub Link: </w:t>
       </w:r>
+      <w:hyperlink r:id="rId16" w:history="1">
+        <w:r>
+          <w:rPr>
+            <w:rStyle w:val="Hyperlink"/>
+            <w:rFonts w:ascii="Times New Roman" w:hAnsi="Times New Roman" w:cs="Times New Roman"/>
+            <w:sz w:val="24"/>
+            <w:szCs w:val="24"/>
+          </w:rPr>
+          <w:t>Adnan232/Fashion-Market-Recommendation-System (github.com)</w:t>
+        </w:r>
+      </w:hyperlink>
     </w:p>
     <w:p>
       <w:pPr>
@@ -3656,7 +3667,7 @@
                     <pic:cNvPicPr/>
                   </pic:nvPicPr>
                   <pic:blipFill>
-                    <a:blip r:embed="rId16"/>
+                    <a:blip r:embed="rId17"/>
                     <a:stretch>
                       <a:fillRect/>
                     </a:stretch>
@@ -3734,7 +3745,7 @@
                     <pic:cNvPicPr/>
                   </pic:nvPicPr>
                   <pic:blipFill>
-                    <a:blip r:embed="rId17"/>
+                    <a:blip r:embed="rId18"/>
                     <a:stretch>
                       <a:fillRect/>
                     </a:stretch>
@@ -3812,7 +3823,7 @@
                     <pic:cNvPicPr/>
                   </pic:nvPicPr>
                   <pic:blipFill>
-                    <a:blip r:embed="rId18"/>
+                    <a:blip r:embed="rId19"/>
                     <a:stretch>
                       <a:fillRect/>
                     </a:stretch>
@@ -4050,7 +4061,7 @@
                     </pic:cNvPicPr>
                   </pic:nvPicPr>
                   <pic:blipFill>
-                    <a:blip r:embed="rId19" cstate="print">
+                    <a:blip r:embed="rId20" cstate="print">
                       <a:extLst>
                         <a:ext uri="{28A0092B-C50C-407E-A947-70E740481C1C}">
                           <a14:useLocalDpi xmlns:a14="http://schemas.microsoft.com/office/drawing/2010/main" val="0"/>
@@ -4143,7 +4154,7 @@
                     <pic:cNvPicPr/>
                   </pic:nvPicPr>
                   <pic:blipFill>
-                    <a:blip r:embed="rId20"/>
+                    <a:blip r:embed="rId21"/>
                     <a:stretch>
                       <a:fillRect/>
                     </a:stretch>
@@ -4190,7 +4201,7 @@
           <w:szCs w:val="24"/>
         </w:rPr>
       </w:pPr>
-      <w:hyperlink r:id="rId21">
+      <w:hyperlink r:id="rId22">
         <w:r>
           <w:rPr>
             <w:rStyle w:val="Hyperlink"/>
@@ -4202,7 +4213,7 @@
           <w:t>https://data.world/promptcloud/fashion</w:t>
         </w:r>
       </w:hyperlink>
-      <w:hyperlink r:id="rId22">
+      <w:hyperlink r:id="rId23">
         <w:r>
           <w:rPr>
             <w:rStyle w:val="Hyperlink"/>
@@ -4214,7 +4225,7 @@
           <w:t>-</w:t>
         </w:r>
       </w:hyperlink>
-      <w:hyperlink r:id="rId23">
+      <w:hyperlink r:id="rId24">
         <w:r>
           <w:rPr>
             <w:rStyle w:val="Hyperlink"/>
@@ -4226,7 +4237,7 @@
           <w:t>products</w:t>
         </w:r>
       </w:hyperlink>
-      <w:hyperlink r:id="rId24">
+      <w:hyperlink r:id="rId25">
         <w:r>
           <w:rPr>
             <w:rStyle w:val="Hyperlink"/>
@@ -4238,7 +4249,7 @@
           <w:t>-</w:t>
         </w:r>
       </w:hyperlink>
-      <w:hyperlink r:id="rId25">
+      <w:hyperlink r:id="rId26">
         <w:r>
           <w:rPr>
             <w:rStyle w:val="Hyperlink"/>
@@ -4250,7 +4261,7 @@
           <w:t>on</w:t>
         </w:r>
       </w:hyperlink>
-      <w:hyperlink r:id="rId26">
+      <w:hyperlink r:id="rId27">
         <w:r>
           <w:rPr>
             <w:rStyle w:val="Hyperlink"/>
@@ -4262,7 +4273,7 @@
           <w:t>-</w:t>
         </w:r>
       </w:hyperlink>
-      <w:hyperlink r:id="rId27">
+      <w:hyperlink r:id="rId28">
         <w:r>
           <w:rPr>
             <w:rStyle w:val="Hyperlink"/>
@@ -4274,8 +4285,8 @@
           <w:t>amazon</w:t>
         </w:r>
       </w:hyperlink>
-      <w:hyperlink r:id="rId28"/>
-      <w:hyperlink r:id="rId29">
+      <w:hyperlink r:id="rId29"/>
+      <w:hyperlink r:id="rId30">
         <w:r>
           <w:rPr>
             <w:rStyle w:val="Hyperlink"/>
@@ -4287,7 +4298,7 @@
           <w:t>com/workspace/file?filename=amazon_co</w:t>
         </w:r>
       </w:hyperlink>
-      <w:hyperlink r:id="rId30">
+      <w:hyperlink r:id="rId31">
         <w:r>
           <w:rPr>
             <w:rStyle w:val="Hyperlink"/>
@@ -4299,7 +4310,7 @@
           <w:t>-</w:t>
         </w:r>
       </w:hyperlink>
-      <w:hyperlink r:id="rId31">
+      <w:hyperlink r:id="rId32">
         <w:r>
           <w:rPr>
             <w:rStyle w:val="Hyperlink"/>
@@ -4311,7 +4322,7 @@
           <w:t>ecommerce_sample.csv</w:t>
         </w:r>
       </w:hyperlink>
-      <w:hyperlink r:id="rId32">
+      <w:hyperlink r:id="rId33">
         <w:r>
           <w:rPr>
             <w:rStyle w:val="Hyperlink"/>
@@ -4373,7 +4384,7 @@
         </w:rPr>
         <w:t>This is a pre-crawled dataset, taken as subset of a</w:t>
       </w:r>
-      <w:hyperlink r:id="rId33">
+      <w:hyperlink r:id="rId34">
         <w:r>
           <w:rPr>
             <w:rFonts w:ascii="Times New Roman" w:hAnsi="Times New Roman" w:cs="Times New Roman"/>
@@ -4383,7 +4394,7 @@
           <w:t xml:space="preserve"> </w:t>
         </w:r>
       </w:hyperlink>
-      <w:hyperlink r:id="rId34">
+      <w:hyperlink r:id="rId35">
         <w:r>
           <w:rPr>
             <w:rFonts w:ascii="Times New Roman" w:hAnsi="Times New Roman" w:cs="Times New Roman"/>
@@ -4395,7 +4406,7 @@
           <w:t>bigger dataset (more than 7 million</w:t>
         </w:r>
       </w:hyperlink>
-      <w:hyperlink r:id="rId35">
+      <w:hyperlink r:id="rId36">
         <w:r>
           <w:rPr>
             <w:rFonts w:ascii="Times New Roman" w:hAnsi="Times New Roman" w:cs="Times New Roman"/>
@@ -4406,7 +4417,7 @@
           <w:t xml:space="preserve"> </w:t>
         </w:r>
       </w:hyperlink>
-      <w:hyperlink r:id="rId36">
+      <w:hyperlink r:id="rId37">
         <w:r>
           <w:rPr>
             <w:rFonts w:ascii="Times New Roman" w:hAnsi="Times New Roman" w:cs="Times New Roman"/>
@@ -4418,7 +4429,7 @@
           <w:t>fashion products)</w:t>
         </w:r>
       </w:hyperlink>
-      <w:hyperlink r:id="rId37">
+      <w:hyperlink r:id="rId38">
         <w:r>
           <w:rPr>
             <w:rFonts w:ascii="Times New Roman" w:hAnsi="Times New Roman" w:cs="Times New Roman"/>
@@ -4517,7 +4528,7 @@
                     </pic:cNvPicPr>
                   </pic:nvPicPr>
                   <pic:blipFill>
-                    <a:blip r:embed="rId38">
+                    <a:blip r:embed="rId39">
                       <a:extLst>
                         <a:ext uri="{28A0092B-C50C-407E-A947-70E740481C1C}">
                           <a14:useLocalDpi xmlns:a14="http://schemas.microsoft.com/office/drawing/2010/main" val="0"/>
@@ -4776,6 +4787,7 @@
         <w:t xml:space="preserve"> </w:t>
       </w:r>
       <w:proofErr w:type="spellStart"/>
+      <w:proofErr w:type="gramStart"/>
       <w:r>
         <w:rPr>
           <w:rFonts w:ascii="Courier New" w:hAnsi="Courier New" w:cs="Courier New"/>
@@ -4794,6 +4806,7 @@
         <w:t>(</w:t>
       </w:r>
       <w:proofErr w:type="spellStart"/>
+      <w:proofErr w:type="gramEnd"/>
       <w:r>
         <w:rPr>
           <w:rFonts w:ascii="Courier New" w:hAnsi="Courier New" w:cs="Courier New"/>
@@ -5032,6 +5045,7 @@
       <w:bookmarkStart w:id="16" w:name="kln-73"/>
       <w:bookmarkEnd w:id="16"/>
       <w:proofErr w:type="spellStart"/>
+      <w:proofErr w:type="gramStart"/>
       <w:r>
         <w:rPr>
           <w:rFonts w:ascii="Courier New" w:hAnsi="Courier New" w:cs="Courier New"/>
@@ -5058,6 +5072,7 @@
         <w:t>plot</w:t>
       </w:r>
       <w:proofErr w:type="spellEnd"/>
+      <w:proofErr w:type="gramEnd"/>
       <w:r>
         <w:rPr>
           <w:rFonts w:ascii="Courier New" w:hAnsi="Courier New" w:cs="Courier New"/>
@@ -5134,6 +5149,7 @@
       <w:bookmarkStart w:id="17" w:name="kln-74"/>
       <w:bookmarkEnd w:id="17"/>
       <w:proofErr w:type="spellStart"/>
+      <w:proofErr w:type="gramStart"/>
       <w:r>
         <w:rPr>
           <w:rFonts w:ascii="Courier New" w:hAnsi="Courier New" w:cs="Courier New"/>
@@ -5160,6 +5176,7 @@
         <w:t>show</w:t>
       </w:r>
       <w:proofErr w:type="spellEnd"/>
+      <w:proofErr w:type="gramEnd"/>
       <w:r>
         <w:rPr>
           <w:rFonts w:ascii="Courier New" w:hAnsi="Courier New" w:cs="Courier New"/>
@@ -5214,7 +5231,7 @@
                     </pic:cNvPicPr>
                   </pic:nvPicPr>
                   <pic:blipFill>
-                    <a:blip r:embed="rId39">
+                    <a:blip r:embed="rId40">
                       <a:extLst>
                         <a:ext uri="{28A0092B-C50C-407E-A947-70E740481C1C}">
                           <a14:useLocalDpi xmlns:a14="http://schemas.microsoft.com/office/drawing/2010/main" val="0"/>
@@ -5279,7 +5296,7 @@
                     </pic:cNvPicPr>
                   </pic:nvPicPr>
                   <pic:blipFill>
-                    <a:blip r:embed="rId40">
+                    <a:blip r:embed="rId41">
                       <a:extLst>
                         <a:ext uri="{28A0092B-C50C-407E-A947-70E740481C1C}">
                           <a14:useLocalDpi xmlns:a14="http://schemas.microsoft.com/office/drawing/2010/main" val="0"/>
@@ -5485,7 +5502,7 @@
                     </pic:cNvPicPr>
                   </pic:nvPicPr>
                   <pic:blipFill>
-                    <a:blip r:embed="rId41">
+                    <a:blip r:embed="rId42">
                       <a:extLst>
                         <a:ext uri="{28A0092B-C50C-407E-A947-70E740481C1C}">
                           <a14:useLocalDpi xmlns:a14="http://schemas.microsoft.com/office/drawing/2010/main" val="0"/>
@@ -5650,7 +5667,7 @@
                     </pic:cNvPicPr>
                   </pic:nvPicPr>
                   <pic:blipFill>
-                    <a:blip r:embed="rId42">
+                    <a:blip r:embed="rId43">
                       <a:extLst>
                         <a:ext uri="{28A0092B-C50C-407E-A947-70E740481C1C}">
                           <a14:useLocalDpi xmlns:a14="http://schemas.microsoft.com/office/drawing/2010/main" val="0"/>
@@ -5840,7 +5857,7 @@
                     </pic:cNvPicPr>
                   </pic:nvPicPr>
                   <pic:blipFill>
-                    <a:blip r:embed="rId43">
+                    <a:blip r:embed="rId44">
                       <a:extLst>
                         <a:ext uri="{28A0092B-C50C-407E-A947-70E740481C1C}">
                           <a14:useLocalDpi xmlns:a14="http://schemas.microsoft.com/office/drawing/2010/main" val="0"/>
@@ -6813,7 +6830,7 @@
                     </pic:cNvPicPr>
                   </pic:nvPicPr>
                   <pic:blipFill>
-                    <a:blip r:embed="rId44">
+                    <a:blip r:embed="rId45">
                       <a:extLst>
                         <a:ext uri="{28A0092B-C50C-407E-A947-70E740481C1C}">
                           <a14:useLocalDpi xmlns:a14="http://schemas.microsoft.com/office/drawing/2010/main" val="0"/>
@@ -6878,7 +6895,7 @@
                     </pic:cNvPicPr>
                   </pic:nvPicPr>
                   <pic:blipFill>
-                    <a:blip r:embed="rId45">
+                    <a:blip r:embed="rId46">
                       <a:extLst>
                         <a:ext uri="{28A0092B-C50C-407E-A947-70E740481C1C}">
                           <a14:useLocalDpi xmlns:a14="http://schemas.microsoft.com/office/drawing/2010/main" val="0"/>
@@ -6961,7 +6978,7 @@
                     </pic:cNvPicPr>
                   </pic:nvPicPr>
                   <pic:blipFill rotWithShape="1">
-                    <a:blip r:embed="rId46">
+                    <a:blip r:embed="rId47">
                       <a:extLst>
                         <a:ext uri="{28A0092B-C50C-407E-A947-70E740481C1C}">
                           <a14:useLocalDpi xmlns:a14="http://schemas.microsoft.com/office/drawing/2010/main" val="0"/>
@@ -7392,7 +7409,7 @@
                     </pic:cNvPicPr>
                   </pic:nvPicPr>
                   <pic:blipFill>
-                    <a:blip r:embed="rId47">
+                    <a:blip r:embed="rId48">
                       <a:extLst>
                         <a:ext uri="{28A0092B-C50C-407E-A947-70E740481C1C}">
                           <a14:useLocalDpi xmlns:a14="http://schemas.microsoft.com/office/drawing/2010/main" val="0"/>
@@ -7896,7 +7913,7 @@
         </w:rPr>
         <w:t xml:space="preserve">1. </w:t>
       </w:r>
-      <w:hyperlink r:id="rId48" w:history="1">
+      <w:hyperlink r:id="rId49" w:history="1">
         <w:r>
           <w:rPr>
             <w:rStyle w:val="Hyperlink"/>
@@ -8062,7 +8079,7 @@
         </w:rPr>
         <w:t xml:space="preserve"> </w:t>
       </w:r>
-      <w:hyperlink r:id="rId49" w:history="1">
+      <w:hyperlink r:id="rId50" w:history="1">
         <w:r>
           <w:rPr>
             <w:rStyle w:val="Hyperlink"/>
@@ -8117,7 +8134,7 @@
         </w:rPr>
         <w:t xml:space="preserve"> </w:t>
       </w:r>
-      <w:hyperlink r:id="rId50" w:history="1">
+      <w:hyperlink r:id="rId51" w:history="1">
         <w:r>
           <w:rPr>
             <w:rStyle w:val="Hyperlink"/>
@@ -8158,8 +8175,8 @@
       </w:pPr>
     </w:p>
     <w:sectPr>
-      <w:footerReference w:type="default" r:id="rId51"/>
-      <w:footerReference w:type="first" r:id="rId52"/>
+      <w:footerReference w:type="default" r:id="rId52"/>
+      <w:footerReference w:type="first" r:id="rId53"/>
       <w:pgSz w:w="11906" w:h="16838"/>
       <w:pgMar w:top="1440" w:right="1440" w:bottom="1440" w:left="1440" w:header="708" w:footer="708" w:gutter="0"/>
       <w:pgBorders w:offsetFrom="page">
